--- a/كلية الادب.docx
+++ b/كلية الادب.docx
@@ -1,6 +1,6 @@
 
 <file path=word/document.xml><?xml version="1.0" encoding="utf-8"?>
-<w:document xmlns:wpc="http://schemas.microsoft.com/office/word/2010/wordprocessingCanvas" xmlns:cx="http://schemas.microsoft.com/office/drawing/2014/chartex" xmlns:cx1="http://schemas.microsoft.com/office/drawing/2015/9/8/chartex" xmlns:cx2="http://schemas.microsoft.com/office/drawing/2015/10/21/chartex" xmlns:cx3="http://schemas.microsoft.com/office/drawing/2016/5/9/chartex" xmlns:cx4="http://schemas.microsoft.com/office/drawing/2016/5/10/chartex" xmlns:cx5="http://schemas.microsoft.com/office/drawing/2016/5/11/chartex" xmlns:cx6="http://schemas.microsoft.com/office/drawing/2016/5/12/chartex" xmlns:cx7="http://schemas.microsoft.com/office/drawing/2016/5/13/chartex" xmlns:cx8="http://schemas.microsoft.com/office/drawing/2016/5/14/chartex" xmlns:mc="http://schemas.openxmlformats.org/markup-compatibility/2006" xmlns:aink="http://schemas.microsoft.com/office/drawing/2016/ink" xmlns:am3d="http://schemas.microsoft.com/office/drawing/2017/model3d" xmlns:o="urn:schemas-microsoft-com:office:office" xmlns:r="http://schemas.openxmlformats.org/officeDocument/2006/relationships" xmlns:m="http://schemas.openxmlformats.org/officeDocument/2006/math" xmlns:v="urn:schemas-microsoft-com:vml" xmlns:wp14="http://schemas.microsoft.com/office/word/2010/wordprocessingDrawing" xmlns:wp="http://schemas.openxmlformats.org/drawingml/2006/wordprocessingDrawing" xmlns:w10="urn:schemas-microsoft-com:office:word" xmlns:w="http://schemas.openxmlformats.org/wordprocessingml/2006/main" xmlns:w14="http://schemas.microsoft.com/office/word/2010/wordml" xmlns:w15="http://schemas.microsoft.com/office/word/2012/wordml" xmlns:w16cex="http://schemas.microsoft.com/office/word/2018/wordml/cex" xmlns:w16cid="http://schemas.microsoft.com/office/word/2016/wordml/cid" xmlns:w16="http://schemas.microsoft.com/office/word/2018/wordml" xmlns:w16sdtdh="http://schemas.microsoft.com/office/word/2020/wordml/sdtdatahash" xmlns:w16se="http://schemas.microsoft.com/office/word/2015/wordml/symex" xmlns:wpg="http://schemas.microsoft.com/office/word/2010/wordprocessingGroup" xmlns:wpi="http://schemas.microsoft.com/office/word/2010/wordprocessingInk" xmlns:wne="http://schemas.microsoft.com/office/word/2006/wordml" xmlns:wps="http://schemas.microsoft.com/office/word/2010/wordprocessingShape" mc:Ignorable="w14 w15 w16se w16cid w16 w16cex w16sdtdh wp14">
+<w:document xmlns:wpc="http://schemas.microsoft.com/office/word/2010/wordprocessingCanvas" xmlns:cx="http://schemas.microsoft.com/office/drawing/2014/chartex" xmlns:cx1="http://schemas.microsoft.com/office/drawing/2015/9/8/chartex" xmlns:cx2="http://schemas.microsoft.com/office/drawing/2015/10/21/chartex" xmlns:cx3="http://schemas.microsoft.com/office/drawing/2016/5/9/chartex" xmlns:cx4="http://schemas.microsoft.com/office/drawing/2016/5/10/chartex" xmlns:cx5="http://schemas.microsoft.com/office/drawing/2016/5/11/chartex" xmlns:cx6="http://schemas.microsoft.com/office/drawing/2016/5/12/chartex" xmlns:cx7="http://schemas.microsoft.com/office/drawing/2016/5/13/chartex" xmlns:cx8="http://schemas.microsoft.com/office/drawing/2016/5/14/chartex" xmlns:mc="http://schemas.openxmlformats.org/markup-compatibility/2006" xmlns:aink="http://schemas.microsoft.com/office/drawing/2016/ink" xmlns:am3d="http://schemas.microsoft.com/office/drawing/2017/model3d" xmlns:o="urn:schemas-microsoft-com:office:office" xmlns:oel="http://schemas.microsoft.com/office/2019/extlst" xmlns:r="http://schemas.openxmlformats.org/officeDocument/2006/relationships" xmlns:m="http://schemas.openxmlformats.org/officeDocument/2006/math" xmlns:v="urn:schemas-microsoft-com:vml" xmlns:wp14="http://schemas.microsoft.com/office/word/2010/wordprocessingDrawing" xmlns:wp="http://schemas.openxmlformats.org/drawingml/2006/wordprocessingDrawing" xmlns:w10="urn:schemas-microsoft-com:office:word" xmlns:w="http://schemas.openxmlformats.org/wordprocessingml/2006/main" xmlns:w14="http://schemas.microsoft.com/office/word/2010/wordml" xmlns:w15="http://schemas.microsoft.com/office/word/2012/wordml" xmlns:w16cex="http://schemas.microsoft.com/office/word/2018/wordml/cex" xmlns:w16cid="http://schemas.microsoft.com/office/word/2016/wordml/cid" xmlns:w16="http://schemas.microsoft.com/office/word/2018/wordml" xmlns:w16sdtdh="http://schemas.microsoft.com/office/word/2020/wordml/sdtdatahash" xmlns:w16se="http://schemas.microsoft.com/office/word/2015/wordml/symex" xmlns:wpg="http://schemas.microsoft.com/office/word/2010/wordprocessingGroup" xmlns:wpi="http://schemas.microsoft.com/office/word/2010/wordprocessingInk" xmlns:wne="http://schemas.microsoft.com/office/word/2006/wordml" xmlns:wps="http://schemas.microsoft.com/office/word/2010/wordprocessingShape" mc:Ignorable="w14 w15 w16se w16cid w16 w16cex w16sdtdh wp14">
   <w:body>
     <w:p>
       <w:pPr>
@@ -234,7 +234,7 @@
       <w:pPr>
         <w:jc w:val="right"/>
         <w:rPr>
-          <w:rFonts w:ascii="Times New Roman" w:hAnsi="Times New Roman" w:cs="Times New Roman" w:hint="cs"/>
+          <w:rFonts w:ascii="Times New Roman" w:hAnsi="Times New Roman" w:cs="Times New Roman"/>
           <w:b/>
           <w:bCs/>
           <w:color w:val="000000" w:themeColor="text1"/>
@@ -255,17 +255,31 @@
         </w:rPr>
         <w:t xml:space="preserve">الاسم: نيبال </w:t>
       </w:r>
-      <w:r>
-        <w:rPr>
-          <w:rFonts w:ascii="Times New Roman" w:hAnsi="Times New Roman" w:cs="Times New Roman" w:hint="cs"/>
-          <w:b/>
-          <w:bCs/>
-          <w:color w:val="000000" w:themeColor="text1"/>
-          <w:sz w:val="28"/>
-          <w:szCs w:val="28"/>
-          <w:rtl/>
-        </w:rPr>
-        <w:t>بطنيجي                                             الرقم الجامعي:</w:t>
+      <w:proofErr w:type="spellStart"/>
+      <w:r>
+        <w:rPr>
+          <w:rFonts w:ascii="Times New Roman" w:hAnsi="Times New Roman" w:cs="Times New Roman" w:hint="cs"/>
+          <w:b/>
+          <w:bCs/>
+          <w:color w:val="000000" w:themeColor="text1"/>
+          <w:sz w:val="28"/>
+          <w:szCs w:val="28"/>
+          <w:rtl/>
+        </w:rPr>
+        <w:t>بطنيجي</w:t>
+      </w:r>
+      <w:proofErr w:type="spellEnd"/>
+      <w:r>
+        <w:rPr>
+          <w:rFonts w:ascii="Times New Roman" w:hAnsi="Times New Roman" w:cs="Times New Roman" w:hint="cs"/>
+          <w:b/>
+          <w:bCs/>
+          <w:color w:val="000000" w:themeColor="text1"/>
+          <w:sz w:val="28"/>
+          <w:szCs w:val="28"/>
+          <w:rtl/>
+        </w:rPr>
+        <w:t xml:space="preserve">                                             الرقم الجامعي:</w:t>
       </w:r>
     </w:p>
     <w:p>
@@ -563,7 +577,6 @@
           <w:color w:val="000000" w:themeColor="text1"/>
           <w:sz w:val="28"/>
           <w:szCs w:val="28"/>
-          <w:rtl/>
         </w:rPr>
       </w:pPr>
       <w:r>
@@ -602,6 +615,81 @@
         </w:rPr>
         <w:t>احتاج احد الافراد مساعدة او عدم وضوح فكرة او مهمة.</w:t>
       </w:r>
+    </w:p>
+    <w:p>
+      <w:pPr>
+        <w:jc w:val="right"/>
+        <w:rPr>
+          <w:rFonts w:ascii="Times New Roman" w:hAnsi="Times New Roman" w:cs="Times New Roman"/>
+          <w:b/>
+          <w:bCs/>
+          <w:color w:val="000000" w:themeColor="text1"/>
+          <w:sz w:val="28"/>
+          <w:szCs w:val="28"/>
+        </w:rPr>
+      </w:pPr>
+    </w:p>
+    <w:p>
+      <w:pPr>
+        <w:jc w:val="right"/>
+        <w:rPr>
+          <w:rFonts w:ascii="Times New Roman" w:hAnsi="Times New Roman" w:cs="Times New Roman"/>
+          <w:b/>
+          <w:bCs/>
+          <w:color w:val="000000" w:themeColor="text1"/>
+          <w:sz w:val="28"/>
+          <w:szCs w:val="28"/>
+        </w:rPr>
+      </w:pPr>
+    </w:p>
+    <w:p>
+      <w:pPr>
+        <w:jc w:val="right"/>
+        <w:rPr>
+          <w:rFonts w:hint="cs"/>
+          <w:b/>
+          <w:bCs/>
+          <w:sz w:val="32"/>
+          <w:szCs w:val="32"/>
+          <w:rtl/>
+        </w:rPr>
+      </w:pPr>
+      <w:r>
+        <w:rPr>
+          <w:rFonts w:hint="cs"/>
+          <w:b/>
+          <w:bCs/>
+          <w:sz w:val="32"/>
+          <w:szCs w:val="32"/>
+          <w:rtl/>
+        </w:rPr>
+        <w:t>تتم اللقاءات وجاهياً ثلاث مرات اسبوعياً ويتم فيهم مناقشة التقدم في المشروع حيث يتم تكلف كل احد بمهمة يتم إنجازها خلال الفترة بين الاجتماع الأول والاجتماع الثاني وثم نتناقش في عمل كل احد لنرى اذا نحن راضون عما كتبه في مهمته وتتم اللقاءات وجاهياً واذا لم نستطع وجاهياً نلتقي على منصة زوم حيث قمنا الى الان بإنجاز 4 صفحات حيث عملنا على إيجاد وكتابة تفاصيل الاغنية من مؤلف وكاتب وملحن وسبب اخراج هذه الاغنية وباي حقبة زمنة وعند أي حدث كان عندما كتبت هذه الاغنية وما تحمل كلمتها من معاني والان نبحث عن طريقة توظيفها</w:t>
+      </w:r>
+      <w:r>
+        <w:rPr>
+          <w:rFonts w:hint="cs"/>
+          <w:b/>
+          <w:bCs/>
+          <w:sz w:val="32"/>
+          <w:szCs w:val="32"/>
+          <w:rtl/>
+        </w:rPr>
+        <w:t xml:space="preserve">. </w:t>
+      </w:r>
+    </w:p>
+    <w:p>
+      <w:pPr>
+        <w:jc w:val="right"/>
+        <w:rPr>
+          <w:rFonts w:ascii="Times New Roman" w:hAnsi="Times New Roman" w:cs="Times New Roman"/>
+          <w:b/>
+          <w:bCs/>
+          <w:color w:val="000000" w:themeColor="text1"/>
+          <w:sz w:val="28"/>
+          <w:szCs w:val="28"/>
+          <w:rtl/>
+        </w:rPr>
+      </w:pPr>
     </w:p>
     <w:p>
       <w:pPr>
